--- a/docs/templ_07.docx
+++ b/docs/templ_07.docx
@@ -6,8 +6,6 @@
       <w:pPr>
         <w:pStyle w:val="Heading1"/>
       </w:pPr>
-      <w:bookmarkStart w:id="0" w:name="_GoBack"/>
-      <w:bookmarkEnd w:id="0"/>
       <w:r>
         <w:rPr>
           <w:lang w:val="en-US"/>
@@ -32,9 +30,93 @@
     </w:p>
     <w:p>
       <w:pPr>
+        <w:rPr>
+          <w:i/>
+        </w:rPr>
+      </w:pPr>
+      <w:r>
+        <w:rPr>
+          <w:i/>
+        </w:rPr>
+        <w:t>A megrendelő által igényelt változások a következők voltak:</w:t>
+      </w:r>
+    </w:p>
+    <w:p>
+      <w:pPr>
+        <w:pStyle w:val="ListParagraph"/>
+        <w:numPr>
+          <w:ilvl w:val="0"/>
+          <w:numId w:val="27"/>
+        </w:numPr>
+        <w:rPr>
+          <w:i/>
+        </w:rPr>
+      </w:pPr>
+      <w:r>
+        <w:rPr>
+          <w:i/>
+        </w:rPr>
+        <w:t>A munkások bár több ládát is eltolhatnak egyszerre, minden munkás rá jellemző erővel tol. Ha a ládák együttes tapadási súrlódási ereje ennél nagyobb, akkor a tolás nem sikerül.</w:t>
+      </w:r>
+    </w:p>
+    <w:p>
+      <w:pPr>
+        <w:pStyle w:val="ListParagraph"/>
+        <w:numPr>
+          <w:ilvl w:val="0"/>
+          <w:numId w:val="27"/>
+        </w:numPr>
+        <w:rPr>
+          <w:i/>
+        </w:rPr>
+      </w:pPr>
+      <w:r>
+        <w:rPr>
+          <w:i/>
+        </w:rPr>
+        <w:t>A padlóra különböző kenőanyagokat tehetnek a munkások: olajat, amitől csúszósabb lesz (csökken a tapadása) és mézet, amitől ragacsos (nő a tapadása).</w:t>
+      </w:r>
+    </w:p>
+    <w:p/>
+    <w:p>
+      <w:r>
+        <w:t>Megoldásunkban minden entitás rendelkezik egy rá jellemző tömeggel, ill. minden mező rendelkezik egy rá jellemző tapadási faktorral. A tapadási faktor alapállapotban 1.0. Ha a tapadási faktor ennél nagyobb, az mézet reprezentál a mezőn, ha ennél kisebb, az olajat.</w:t>
+      </w:r>
+    </w:p>
+    <w:p>
+      <w:r>
+        <w:t>Toláskor a munkás kiindulás</w:t>
+      </w:r>
+      <w:bookmarkStart w:id="0" w:name="_GoBack"/>
+      <w:bookmarkEnd w:id="0"/>
+      <w:r>
+        <w:t>i erejével tol, ami mezőnként csökken a mezőn lévő entitás tömegének és a mező tapadási faktorának szorzatával. Ha a lánc utolsó entitásának megtolása utána a munkás csökkentett ereje nem negatív, az azt jelenti, hogy sikerült a tolás</w:t>
+      </w:r>
+      <w:r>
+        <w:t>, ellenkező esetben nem sikerült.</w:t>
+      </w:r>
+    </w:p>
+    <w:p/>
+    <w:p>
+      <w:r>
+        <w:t>Az osztálydiagramon nem volt szükséges felvenni új osztályt</w:t>
+      </w:r>
+      <w:r>
+        <w:t xml:space="preserve">, egyetlen </w:t>
+      </w:r>
+      <w:r>
+        <w:t>e</w:t>
+      </w:r>
+      <w:r>
+        <w:t>numerációval, valamint metódusokkal és attribútumokkal bővítettük csak.</w:t>
+      </w:r>
+    </w:p>
+    <w:p>
+      <w:pPr>
         <w:pStyle w:val="Heading3"/>
       </w:pPr>
       <w:r>
+        <w:lastRenderedPageBreak/>
         <w:t>Módosult osztálydiagram</w:t>
       </w:r>
     </w:p>
@@ -149,7 +231,27 @@
           <w:bCs/>
           <w:lang w:val="en-US"/>
         </w:rPr>
-        <w:t xml:space="preserve">boolean placeSlipFactor(double slipFactor): </w:t>
+        <w:t xml:space="preserve">boolean </w:t>
+      </w:r>
+      <w:proofErr w:type="gramStart"/>
+      <w:r>
+        <w:rPr>
+          <w:rFonts w:ascii="Arial" w:hAnsi="Arial" w:cs="Arial"/>
+          <w:b/>
+          <w:bCs/>
+          <w:lang w:val="en-US"/>
+        </w:rPr>
+        <w:t>placeSlipFactor(</w:t>
+      </w:r>
+      <w:proofErr w:type="gramEnd"/>
+      <w:r>
+        <w:rPr>
+          <w:rFonts w:ascii="Arial" w:hAnsi="Arial" w:cs="Arial"/>
+          <w:b/>
+          <w:bCs/>
+          <w:lang w:val="en-US"/>
+        </w:rPr>
+        <w:t xml:space="preserve">double slipFactor): </w:t>
       </w:r>
       <w:r>
         <w:rPr>
@@ -199,7 +301,27 @@
           <w:bCs/>
           <w:lang w:val="en-US"/>
         </w:rPr>
-        <w:t xml:space="preserve">boolean placeSlipFactor(double slipFactor): </w:t>
+        <w:t xml:space="preserve">boolean </w:t>
+      </w:r>
+      <w:proofErr w:type="gramStart"/>
+      <w:r>
+        <w:rPr>
+          <w:rFonts w:ascii="Arial" w:hAnsi="Arial" w:cs="Arial"/>
+          <w:b/>
+          <w:bCs/>
+          <w:lang w:val="en-US"/>
+        </w:rPr>
+        <w:t>placeSlipFactor(</w:t>
+      </w:r>
+      <w:proofErr w:type="gramEnd"/>
+      <w:r>
+        <w:rPr>
+          <w:rFonts w:ascii="Arial" w:hAnsi="Arial" w:cs="Arial"/>
+          <w:b/>
+          <w:bCs/>
+          <w:lang w:val="en-US"/>
+        </w:rPr>
+        <w:t xml:space="preserve">double slipFactor): </w:t>
       </w:r>
       <w:r>
         <w:rPr>
@@ -249,7 +371,27 @@
           <w:bCs/>
           <w:lang w:val="en-US"/>
         </w:rPr>
-        <w:t xml:space="preserve">boolean placeSlipFactor(double slipFactor): </w:t>
+        <w:t xml:space="preserve">boolean </w:t>
+      </w:r>
+      <w:proofErr w:type="gramStart"/>
+      <w:r>
+        <w:rPr>
+          <w:rFonts w:ascii="Arial" w:hAnsi="Arial" w:cs="Arial"/>
+          <w:b/>
+          <w:bCs/>
+          <w:lang w:val="en-US"/>
+        </w:rPr>
+        <w:t>placeSlipFactor(</w:t>
+      </w:r>
+      <w:proofErr w:type="gramEnd"/>
+      <w:r>
+        <w:rPr>
+          <w:rFonts w:ascii="Arial" w:hAnsi="Arial" w:cs="Arial"/>
+          <w:b/>
+          <w:bCs/>
+          <w:lang w:val="en-US"/>
+        </w:rPr>
+        <w:t xml:space="preserve">double slipFactor): </w:t>
       </w:r>
       <w:r>
         <w:rPr>
@@ -299,7 +441,27 @@
           <w:bCs/>
           <w:lang w:val="en-US"/>
         </w:rPr>
-        <w:t xml:space="preserve">boolean placeSlipFactor(double slipFactor): </w:t>
+        <w:t xml:space="preserve">boolean </w:t>
+      </w:r>
+      <w:proofErr w:type="gramStart"/>
+      <w:r>
+        <w:rPr>
+          <w:rFonts w:ascii="Arial" w:hAnsi="Arial" w:cs="Arial"/>
+          <w:b/>
+          <w:bCs/>
+          <w:lang w:val="en-US"/>
+        </w:rPr>
+        <w:t>placeSlipFactor(</w:t>
+      </w:r>
+      <w:proofErr w:type="gramEnd"/>
+      <w:r>
+        <w:rPr>
+          <w:rFonts w:ascii="Arial" w:hAnsi="Arial" w:cs="Arial"/>
+          <w:b/>
+          <w:bCs/>
+          <w:lang w:val="en-US"/>
+        </w:rPr>
+        <w:t xml:space="preserve">double slipFactor): </w:t>
       </w:r>
       <w:r>
         <w:rPr>
@@ -349,7 +511,27 @@
           <w:bCs/>
           <w:lang w:val="en-US"/>
         </w:rPr>
-        <w:t xml:space="preserve">boolean placeSlipFactor(double slipFactor): </w:t>
+        <w:t xml:space="preserve">boolean </w:t>
+      </w:r>
+      <w:proofErr w:type="gramStart"/>
+      <w:r>
+        <w:rPr>
+          <w:rFonts w:ascii="Arial" w:hAnsi="Arial" w:cs="Arial"/>
+          <w:b/>
+          <w:bCs/>
+          <w:lang w:val="en-US"/>
+        </w:rPr>
+        <w:t>placeSlipFactor(</w:t>
+      </w:r>
+      <w:proofErr w:type="gramEnd"/>
+      <w:r>
+        <w:rPr>
+          <w:rFonts w:ascii="Arial" w:hAnsi="Arial" w:cs="Arial"/>
+          <w:b/>
+          <w:bCs/>
+          <w:lang w:val="en-US"/>
+        </w:rPr>
+        <w:t xml:space="preserve">double slipFactor): </w:t>
       </w:r>
       <w:r>
         <w:rPr>
@@ -399,7 +581,27 @@
           <w:bCs/>
           <w:lang w:val="en-US"/>
         </w:rPr>
-        <w:t xml:space="preserve">boolean placeSlipFactor(double slipFactor): </w:t>
+        <w:t xml:space="preserve">boolean </w:t>
+      </w:r>
+      <w:proofErr w:type="gramStart"/>
+      <w:r>
+        <w:rPr>
+          <w:rFonts w:ascii="Arial" w:hAnsi="Arial" w:cs="Arial"/>
+          <w:b/>
+          <w:bCs/>
+          <w:lang w:val="en-US"/>
+        </w:rPr>
+        <w:t>placeSlipFactor(</w:t>
+      </w:r>
+      <w:proofErr w:type="gramEnd"/>
+      <w:r>
+        <w:rPr>
+          <w:rFonts w:ascii="Arial" w:hAnsi="Arial" w:cs="Arial"/>
+          <w:b/>
+          <w:bCs/>
+          <w:lang w:val="en-US"/>
+        </w:rPr>
+        <w:t xml:space="preserve">double slipFactor): </w:t>
       </w:r>
       <w:r>
         <w:rPr>
@@ -449,7 +651,27 @@
           <w:bCs/>
           <w:lang w:val="en-US"/>
         </w:rPr>
-        <w:t xml:space="preserve">double consumePower(double power): </w:t>
+        <w:t xml:space="preserve">double </w:t>
+      </w:r>
+      <w:proofErr w:type="gramStart"/>
+      <w:r>
+        <w:rPr>
+          <w:rFonts w:ascii="Arial" w:hAnsi="Arial" w:cs="Arial"/>
+          <w:b/>
+          <w:bCs/>
+          <w:lang w:val="en-US"/>
+        </w:rPr>
+        <w:t>consumePower(</w:t>
+      </w:r>
+      <w:proofErr w:type="gramEnd"/>
+      <w:r>
+        <w:rPr>
+          <w:rFonts w:ascii="Arial" w:hAnsi="Arial" w:cs="Arial"/>
+          <w:b/>
+          <w:bCs/>
+          <w:lang w:val="en-US"/>
+        </w:rPr>
+        <w:t xml:space="preserve">double power): </w:t>
       </w:r>
       <w:r>
         <w:rPr>
@@ -480,7 +702,27 @@
           <w:bCs/>
           <w:lang w:val="en-US"/>
         </w:rPr>
-        <w:t>void placeItem():</w:t>
+        <w:t xml:space="preserve">void </w:t>
+      </w:r>
+      <w:proofErr w:type="gramStart"/>
+      <w:r>
+        <w:rPr>
+          <w:rFonts w:ascii="Arial" w:hAnsi="Arial" w:cs="Arial"/>
+          <w:b/>
+          <w:bCs/>
+          <w:lang w:val="en-US"/>
+        </w:rPr>
+        <w:t>placeItem(</w:t>
+      </w:r>
+      <w:proofErr w:type="gramEnd"/>
+      <w:r>
+        <w:rPr>
+          <w:rFonts w:ascii="Arial" w:hAnsi="Arial" w:cs="Arial"/>
+          <w:b/>
+          <w:bCs/>
+          <w:lang w:val="en-US"/>
+        </w:rPr>
+        <w:t>):</w:t>
       </w:r>
       <w:r>
         <w:rPr>
@@ -1941,7 +2183,21 @@
         <w:rPr>
           <w:color w:val="000000"/>
         </w:rPr>
-        <w:t>(SAVE/LOAD/LEVEL)_SUCCESS &lt;name&gt;</w:t>
+        <w:t>(SAVE/LOAD/</w:t>
+      </w:r>
+      <w:proofErr w:type="gramStart"/>
+      <w:r>
+        <w:rPr>
+          <w:color w:val="000000"/>
+        </w:rPr>
+        <w:t>LEVEL)_</w:t>
+      </w:r>
+      <w:proofErr w:type="gramEnd"/>
+      <w:r>
+        <w:rPr>
+          <w:color w:val="000000"/>
+        </w:rPr>
+        <w:t>SUCCESS &lt;name&gt;</w:t>
       </w:r>
     </w:p>
     <w:p>
@@ -1961,7 +2217,21 @@
         <w:rPr>
           <w:color w:val="000000"/>
         </w:rPr>
-        <w:t>(SAVE/LOAD/LEVEL)_FAIL &lt;name&gt;</w:t>
+        <w:t>(SAVE/LOAD/</w:t>
+      </w:r>
+      <w:proofErr w:type="gramStart"/>
+      <w:r>
+        <w:rPr>
+          <w:color w:val="000000"/>
+        </w:rPr>
+        <w:t>LEVEL)_</w:t>
+      </w:r>
+      <w:proofErr w:type="gramEnd"/>
+      <w:r>
+        <w:rPr>
+          <w:color w:val="000000"/>
+        </w:rPr>
+        <w:t>FAIL &lt;name&gt;</w:t>
       </w:r>
     </w:p>
     <w:p/>
@@ -1998,7 +2268,21 @@
         <w:rPr>
           <w:color w:val="000000"/>
         </w:rPr>
-        <w:t>(LEVELS/SAVES){ &lt;összes file név vesszővel elválasztva idézőjelek közt&gt;}</w:t>
+        <w:t>(LEVELS/</w:t>
+      </w:r>
+      <w:proofErr w:type="gramStart"/>
+      <w:r>
+        <w:rPr>
+          <w:color w:val="000000"/>
+        </w:rPr>
+        <w:t>SAVES){</w:t>
+      </w:r>
+      <w:proofErr w:type="gramEnd"/>
+      <w:r>
+        <w:rPr>
+          <w:color w:val="000000"/>
+        </w:rPr>
+        <w:t xml:space="preserve"> &lt;összes file név vesszővel elválasztva idézőjelek közt&gt;}</w:t>
       </w:r>
     </w:p>
     <w:p/>
@@ -2234,7 +2518,7 @@
       </w:tblPr>
       <w:tblGrid>
         <w:gridCol w:w="1656"/>
-        <w:gridCol w:w="7632"/>
+        <w:gridCol w:w="7406"/>
       </w:tblGrid>
       <w:tr>
         <w:trPr>
@@ -2521,7 +2805,7 @@
       </w:tblPr>
       <w:tblGrid>
         <w:gridCol w:w="1656"/>
-        <w:gridCol w:w="7632"/>
+        <w:gridCol w:w="7406"/>
       </w:tblGrid>
       <w:tr>
         <w:trPr>
@@ -2808,7 +3092,7 @@
       </w:tblPr>
       <w:tblGrid>
         <w:gridCol w:w="1656"/>
-        <w:gridCol w:w="7632"/>
+        <w:gridCol w:w="7406"/>
       </w:tblGrid>
       <w:tr>
         <w:trPr>
@@ -3095,7 +3379,7 @@
       </w:tblPr>
       <w:tblGrid>
         <w:gridCol w:w="1656"/>
-        <w:gridCol w:w="7632"/>
+        <w:gridCol w:w="7406"/>
       </w:tblGrid>
       <w:tr>
         <w:trPr>
@@ -3382,7 +3666,7 @@
       </w:tblPr>
       <w:tblGrid>
         <w:gridCol w:w="1656"/>
-        <w:gridCol w:w="7632"/>
+        <w:gridCol w:w="7406"/>
       </w:tblGrid>
       <w:tr>
         <w:trPr>
@@ -3669,7 +3953,7 @@
       </w:tblPr>
       <w:tblGrid>
         <w:gridCol w:w="1656"/>
-        <w:gridCol w:w="7632"/>
+        <w:gridCol w:w="7406"/>
       </w:tblGrid>
       <w:tr>
         <w:trPr>
@@ -3956,7 +4240,7 @@
       </w:tblPr>
       <w:tblGrid>
         <w:gridCol w:w="1656"/>
-        <w:gridCol w:w="7632"/>
+        <w:gridCol w:w="7406"/>
       </w:tblGrid>
       <w:tr>
         <w:trPr>
@@ -4245,7 +4529,7 @@
       </w:tblPr>
       <w:tblGrid>
         <w:gridCol w:w="1656"/>
-        <w:gridCol w:w="7632"/>
+        <w:gridCol w:w="7406"/>
       </w:tblGrid>
       <w:tr>
         <w:trPr>
@@ -4279,7 +4563,6 @@
                 <w:bCs/>
                 <w:color w:val="000000"/>
               </w:rPr>
-              <w:lastRenderedPageBreak/>
               <w:t>Use-case neve</w:t>
             </w:r>
           </w:p>
@@ -4349,6 +4632,7 @@
                 <w:bCs/>
                 <w:color w:val="000000"/>
               </w:rPr>
+              <w:lastRenderedPageBreak/>
               <w:t>Rövid leírás</w:t>
             </w:r>
           </w:p>
@@ -4533,7 +4817,7 @@
       </w:tblPr>
       <w:tblGrid>
         <w:gridCol w:w="1656"/>
-        <w:gridCol w:w="7632"/>
+        <w:gridCol w:w="7406"/>
       </w:tblGrid>
       <w:tr>
         <w:trPr>
@@ -4820,7 +5104,7 @@
       </w:tblPr>
       <w:tblGrid>
         <w:gridCol w:w="1656"/>
-        <w:gridCol w:w="7632"/>
+        <w:gridCol w:w="7406"/>
       </w:tblGrid>
       <w:tr>
         <w:trPr>
@@ -5107,7 +5391,7 @@
       </w:tblPr>
       <w:tblGrid>
         <w:gridCol w:w="1656"/>
-        <w:gridCol w:w="7632"/>
+        <w:gridCol w:w="7406"/>
       </w:tblGrid>
       <w:tr>
         <w:trPr>
@@ -5394,7 +5678,7 @@
       </w:tblPr>
       <w:tblGrid>
         <w:gridCol w:w="1656"/>
-        <w:gridCol w:w="7632"/>
+        <w:gridCol w:w="7406"/>
       </w:tblGrid>
       <w:tr>
         <w:trPr>
@@ -5692,8 +5976,8 @@
         <w:tblLook w:val="04A0" w:firstRow="1" w:lastRow="0" w:firstColumn="1" w:lastColumn="0" w:noHBand="0" w:noVBand="1"/>
       </w:tblPr>
       <w:tblGrid>
-        <w:gridCol w:w="1998"/>
-        <w:gridCol w:w="7290"/>
+        <w:gridCol w:w="1961"/>
+        <w:gridCol w:w="7101"/>
       </w:tblGrid>
       <w:tr>
         <w:trPr>
@@ -5912,8 +6196,8 @@
         <w:tblLook w:val="04A0" w:firstRow="1" w:lastRow="0" w:firstColumn="1" w:lastColumn="0" w:noHBand="0" w:noVBand="1"/>
       </w:tblPr>
       <w:tblGrid>
-        <w:gridCol w:w="1998"/>
-        <w:gridCol w:w="7290"/>
+        <w:gridCol w:w="1961"/>
+        <w:gridCol w:w="7101"/>
       </w:tblGrid>
       <w:tr>
         <w:trPr>
@@ -6129,8 +6413,8 @@
         <w:tblLook w:val="04A0" w:firstRow="1" w:lastRow="0" w:firstColumn="1" w:lastColumn="0" w:noHBand="0" w:noVBand="1"/>
       </w:tblPr>
       <w:tblGrid>
-        <w:gridCol w:w="1998"/>
-        <w:gridCol w:w="7290"/>
+        <w:gridCol w:w="1962"/>
+        <w:gridCol w:w="7100"/>
       </w:tblGrid>
       <w:tr>
         <w:trPr>
@@ -6196,7 +6480,25 @@
                 <w:bCs/>
                 <w:color w:val="000000"/>
               </w:rPr>
-              <w:t>Worker pushes other worker directly</w:t>
+              <w:t xml:space="preserve">Worker pushes </w:t>
+            </w:r>
+            <w:proofErr w:type="gramStart"/>
+            <w:r>
+              <w:rPr>
+                <w:b/>
+                <w:bCs/>
+                <w:color w:val="000000"/>
+              </w:rPr>
+              <w:t>other</w:t>
+            </w:r>
+            <w:proofErr w:type="gramEnd"/>
+            <w:r>
+              <w:rPr>
+                <w:b/>
+                <w:bCs/>
+                <w:color w:val="000000"/>
+              </w:rPr>
+              <w:t xml:space="preserve"> worker directly</w:t>
             </w:r>
           </w:p>
         </w:tc>
@@ -6349,8 +6651,8 @@
         <w:tblLook w:val="04A0" w:firstRow="1" w:lastRow="0" w:firstColumn="1" w:lastColumn="0" w:noHBand="0" w:noVBand="1"/>
       </w:tblPr>
       <w:tblGrid>
-        <w:gridCol w:w="1998"/>
-        <w:gridCol w:w="7290"/>
+        <w:gridCol w:w="1961"/>
+        <w:gridCol w:w="7101"/>
       </w:tblGrid>
       <w:tr>
         <w:trPr>
@@ -6569,8 +6871,8 @@
         <w:tblLook w:val="04A0" w:firstRow="1" w:lastRow="0" w:firstColumn="1" w:lastColumn="0" w:noHBand="0" w:noVBand="1"/>
       </w:tblPr>
       <w:tblGrid>
-        <w:gridCol w:w="1998"/>
-        <w:gridCol w:w="7290"/>
+        <w:gridCol w:w="1959"/>
+        <w:gridCol w:w="7103"/>
       </w:tblGrid>
       <w:tr>
         <w:trPr>
@@ -6789,8 +7091,8 @@
         <w:tblLook w:val="04A0" w:firstRow="1" w:lastRow="0" w:firstColumn="1" w:lastColumn="0" w:noHBand="0" w:noVBand="1"/>
       </w:tblPr>
       <w:tblGrid>
-        <w:gridCol w:w="1998"/>
-        <w:gridCol w:w="7290"/>
+        <w:gridCol w:w="1959"/>
+        <w:gridCol w:w="7103"/>
       </w:tblGrid>
       <w:tr>
         <w:trPr>
@@ -7009,8 +7311,8 @@
         <w:tblLook w:val="04A0" w:firstRow="1" w:lastRow="0" w:firstColumn="1" w:lastColumn="0" w:noHBand="0" w:noVBand="1"/>
       </w:tblPr>
       <w:tblGrid>
-        <w:gridCol w:w="1998"/>
-        <w:gridCol w:w="7290"/>
+        <w:gridCol w:w="1962"/>
+        <w:gridCol w:w="7100"/>
       </w:tblGrid>
       <w:tr>
         <w:trPr>
@@ -7229,8 +7531,8 @@
         <w:tblLook w:val="04A0" w:firstRow="1" w:lastRow="0" w:firstColumn="1" w:lastColumn="0" w:noHBand="0" w:noVBand="1"/>
       </w:tblPr>
       <w:tblGrid>
-        <w:gridCol w:w="1998"/>
-        <w:gridCol w:w="7290"/>
+        <w:gridCol w:w="1960"/>
+        <w:gridCol w:w="7102"/>
       </w:tblGrid>
       <w:tr>
         <w:trPr>
@@ -7460,8 +7762,8 @@
         <w:tblLook w:val="04A0" w:firstRow="1" w:lastRow="0" w:firstColumn="1" w:lastColumn="0" w:noHBand="0" w:noVBand="1"/>
       </w:tblPr>
       <w:tblGrid>
-        <w:gridCol w:w="1998"/>
-        <w:gridCol w:w="7290"/>
+        <w:gridCol w:w="1960"/>
+        <w:gridCol w:w="7102"/>
       </w:tblGrid>
       <w:tr>
         <w:trPr>
@@ -7681,8 +7983,8 @@
         <w:tblLook w:val="04A0" w:firstRow="1" w:lastRow="0" w:firstColumn="1" w:lastColumn="0" w:noHBand="0" w:noVBand="1"/>
       </w:tblPr>
       <w:tblGrid>
-        <w:gridCol w:w="1998"/>
-        <w:gridCol w:w="7290"/>
+        <w:gridCol w:w="1960"/>
+        <w:gridCol w:w="7102"/>
       </w:tblGrid>
       <w:tr>
         <w:trPr>
@@ -7902,8 +8204,8 @@
         <w:tblLook w:val="04A0" w:firstRow="1" w:lastRow="0" w:firstColumn="1" w:lastColumn="0" w:noHBand="0" w:noVBand="1"/>
       </w:tblPr>
       <w:tblGrid>
-        <w:gridCol w:w="1998"/>
-        <w:gridCol w:w="7290"/>
+        <w:gridCol w:w="1960"/>
+        <w:gridCol w:w="7102"/>
       </w:tblGrid>
       <w:tr>
         <w:trPr>
@@ -8122,8 +8424,8 @@
         <w:tblLook w:val="04A0" w:firstRow="1" w:lastRow="0" w:firstColumn="1" w:lastColumn="0" w:noHBand="0" w:noVBand="1"/>
       </w:tblPr>
       <w:tblGrid>
-        <w:gridCol w:w="1998"/>
-        <w:gridCol w:w="7290"/>
+        <w:gridCol w:w="1959"/>
+        <w:gridCol w:w="7103"/>
       </w:tblGrid>
       <w:tr>
         <w:trPr>
@@ -8342,8 +8644,8 @@
         <w:tblLook w:val="04A0" w:firstRow="1" w:lastRow="0" w:firstColumn="1" w:lastColumn="0" w:noHBand="0" w:noVBand="1"/>
       </w:tblPr>
       <w:tblGrid>
-        <w:gridCol w:w="1998"/>
-        <w:gridCol w:w="7290"/>
+        <w:gridCol w:w="1961"/>
+        <w:gridCol w:w="7101"/>
       </w:tblGrid>
       <w:tr>
         <w:trPr>
@@ -8562,8 +8864,8 @@
         <w:tblLook w:val="04A0" w:firstRow="1" w:lastRow="0" w:firstColumn="1" w:lastColumn="0" w:noHBand="0" w:noVBand="1"/>
       </w:tblPr>
       <w:tblGrid>
-        <w:gridCol w:w="1998"/>
-        <w:gridCol w:w="7290"/>
+        <w:gridCol w:w="1959"/>
+        <w:gridCol w:w="7103"/>
       </w:tblGrid>
       <w:tr>
         <w:trPr>
@@ -8782,8 +9084,8 @@
         <w:tblLook w:val="04A0" w:firstRow="1" w:lastRow="0" w:firstColumn="1" w:lastColumn="0" w:noHBand="0" w:noVBand="1"/>
       </w:tblPr>
       <w:tblGrid>
-        <w:gridCol w:w="1998"/>
-        <w:gridCol w:w="7290"/>
+        <w:gridCol w:w="1959"/>
+        <w:gridCol w:w="7103"/>
       </w:tblGrid>
       <w:tr>
         <w:trPr>
@@ -9002,8 +9304,8 @@
         <w:tblLook w:val="04A0" w:firstRow="1" w:lastRow="0" w:firstColumn="1" w:lastColumn="0" w:noHBand="0" w:noVBand="1"/>
       </w:tblPr>
       <w:tblGrid>
-        <w:gridCol w:w="1998"/>
-        <w:gridCol w:w="7290"/>
+        <w:gridCol w:w="1961"/>
+        <w:gridCol w:w="7101"/>
       </w:tblGrid>
       <w:tr>
         <w:trPr>
@@ -9222,8 +9524,8 @@
         <w:tblLook w:val="04A0" w:firstRow="1" w:lastRow="0" w:firstColumn="1" w:lastColumn="0" w:noHBand="0" w:noVBand="1"/>
       </w:tblPr>
       <w:tblGrid>
-        <w:gridCol w:w="1998"/>
-        <w:gridCol w:w="7290"/>
+        <w:gridCol w:w="1957"/>
+        <w:gridCol w:w="7105"/>
       </w:tblGrid>
       <w:tr>
         <w:trPr>
@@ -9423,8 +9725,16 @@
               <w:rPr>
                 <w:color w:val="000000"/>
               </w:rPr>
-              <w:t>Beragadás miatti játék vég észlelésének  tesztje</w:t>
-            </w:r>
+              <w:t xml:space="preserve">Beragadás miatti játék vég </w:t>
+            </w:r>
+            <w:proofErr w:type="gramStart"/>
+            <w:r>
+              <w:rPr>
+                <w:color w:val="000000"/>
+              </w:rPr>
+              <w:t>észlelésének  tesztje</w:t>
+            </w:r>
+            <w:proofErr w:type="gramEnd"/>
           </w:p>
         </w:tc>
       </w:tr>
@@ -9442,8 +9752,8 @@
         <w:tblLook w:val="04A0" w:firstRow="1" w:lastRow="0" w:firstColumn="1" w:lastColumn="0" w:noHBand="0" w:noVBand="1"/>
       </w:tblPr>
       <w:tblGrid>
-        <w:gridCol w:w="1998"/>
-        <w:gridCol w:w="7290"/>
+        <w:gridCol w:w="1960"/>
+        <w:gridCol w:w="7102"/>
       </w:tblGrid>
       <w:tr>
         <w:trPr>
@@ -9613,6 +9923,7 @@
                 <w:bCs/>
                 <w:color w:val="000000"/>
               </w:rPr>
+              <w:lastRenderedPageBreak/>
               <w:t>Teszt célja</w:t>
             </w:r>
           </w:p>
@@ -9680,7 +9991,6 @@
                 <w:bCs/>
                 <w:color w:val="000000"/>
               </w:rPr>
-              <w:lastRenderedPageBreak/>
               <w:t>Teszt-eset neve</w:t>
             </w:r>
           </w:p>
@@ -9866,8 +10176,8 @@
         <w:tblLook w:val="04A0" w:firstRow="1" w:lastRow="0" w:firstColumn="1" w:lastColumn="0" w:noHBand="0" w:noVBand="1"/>
       </w:tblPr>
       <w:tblGrid>
-        <w:gridCol w:w="1998"/>
-        <w:gridCol w:w="7290"/>
+        <w:gridCol w:w="1959"/>
+        <w:gridCol w:w="7103"/>
       </w:tblGrid>
       <w:tr>
         <w:trPr>
@@ -10129,10 +10439,10 @@
         <w:tblLook w:val="01E0" w:firstRow="1" w:lastRow="1" w:firstColumn="1" w:lastColumn="1" w:noHBand="0" w:noVBand="0"/>
       </w:tblPr>
       <w:tblGrid>
-        <w:gridCol w:w="1998"/>
+        <w:gridCol w:w="1963"/>
         <w:gridCol w:w="1270"/>
-        <w:gridCol w:w="1710"/>
-        <w:gridCol w:w="4248"/>
+        <w:gridCol w:w="1705"/>
+        <w:gridCol w:w="4124"/>
       </w:tblGrid>
       <w:tr>
         <w:tc>
@@ -13032,6 +13342,119 @@
     </w:lvl>
   </w:abstractNum>
   <w:abstractNum w:abstractNumId="17" w15:restartNumberingAfterBreak="0">
+    <w:nsid w:val="516549A1"/>
+    <w:multiLevelType w:val="hybridMultilevel"/>
+    <w:tmpl w:val="B804F8A2"/>
+    <w:lvl w:ilvl="0" w:tplc="04090001">
+      <w:start w:val="1"/>
+      <w:numFmt w:val="bullet"/>
+      <w:lvlText w:val=""/>
+      <w:lvlJc w:val="left"/>
+      <w:pPr>
+        <w:ind w:left="720" w:hanging="360"/>
+      </w:pPr>
+      <w:rPr>
+        <w:rFonts w:ascii="Symbol" w:hAnsi="Symbol" w:hint="default"/>
+      </w:rPr>
+    </w:lvl>
+    <w:lvl w:ilvl="1" w:tplc="04090003" w:tentative="1">
+      <w:start w:val="1"/>
+      <w:numFmt w:val="bullet"/>
+      <w:lvlText w:val="o"/>
+      <w:lvlJc w:val="left"/>
+      <w:pPr>
+        <w:ind w:left="1440" w:hanging="360"/>
+      </w:pPr>
+      <w:rPr>
+        <w:rFonts w:ascii="Courier New" w:hAnsi="Courier New" w:cs="Courier New" w:hint="default"/>
+      </w:rPr>
+    </w:lvl>
+    <w:lvl w:ilvl="2" w:tplc="04090005" w:tentative="1">
+      <w:start w:val="1"/>
+      <w:numFmt w:val="bullet"/>
+      <w:lvlText w:val=""/>
+      <w:lvlJc w:val="left"/>
+      <w:pPr>
+        <w:ind w:left="2160" w:hanging="360"/>
+      </w:pPr>
+      <w:rPr>
+        <w:rFonts w:ascii="Wingdings" w:hAnsi="Wingdings" w:hint="default"/>
+      </w:rPr>
+    </w:lvl>
+    <w:lvl w:ilvl="3" w:tplc="04090001" w:tentative="1">
+      <w:start w:val="1"/>
+      <w:numFmt w:val="bullet"/>
+      <w:lvlText w:val=""/>
+      <w:lvlJc w:val="left"/>
+      <w:pPr>
+        <w:ind w:left="2880" w:hanging="360"/>
+      </w:pPr>
+      <w:rPr>
+        <w:rFonts w:ascii="Symbol" w:hAnsi="Symbol" w:hint="default"/>
+      </w:rPr>
+    </w:lvl>
+    <w:lvl w:ilvl="4" w:tplc="04090003" w:tentative="1">
+      <w:start w:val="1"/>
+      <w:numFmt w:val="bullet"/>
+      <w:lvlText w:val="o"/>
+      <w:lvlJc w:val="left"/>
+      <w:pPr>
+        <w:ind w:left="3600" w:hanging="360"/>
+      </w:pPr>
+      <w:rPr>
+        <w:rFonts w:ascii="Courier New" w:hAnsi="Courier New" w:cs="Courier New" w:hint="default"/>
+      </w:rPr>
+    </w:lvl>
+    <w:lvl w:ilvl="5" w:tplc="04090005" w:tentative="1">
+      <w:start w:val="1"/>
+      <w:numFmt w:val="bullet"/>
+      <w:lvlText w:val=""/>
+      <w:lvlJc w:val="left"/>
+      <w:pPr>
+        <w:ind w:left="4320" w:hanging="360"/>
+      </w:pPr>
+      <w:rPr>
+        <w:rFonts w:ascii="Wingdings" w:hAnsi="Wingdings" w:hint="default"/>
+      </w:rPr>
+    </w:lvl>
+    <w:lvl w:ilvl="6" w:tplc="04090001" w:tentative="1">
+      <w:start w:val="1"/>
+      <w:numFmt w:val="bullet"/>
+      <w:lvlText w:val=""/>
+      <w:lvlJc w:val="left"/>
+      <w:pPr>
+        <w:ind w:left="5040" w:hanging="360"/>
+      </w:pPr>
+      <w:rPr>
+        <w:rFonts w:ascii="Symbol" w:hAnsi="Symbol" w:hint="default"/>
+      </w:rPr>
+    </w:lvl>
+    <w:lvl w:ilvl="7" w:tplc="04090003" w:tentative="1">
+      <w:start w:val="1"/>
+      <w:numFmt w:val="bullet"/>
+      <w:lvlText w:val="o"/>
+      <w:lvlJc w:val="left"/>
+      <w:pPr>
+        <w:ind w:left="5760" w:hanging="360"/>
+      </w:pPr>
+      <w:rPr>
+        <w:rFonts w:ascii="Courier New" w:hAnsi="Courier New" w:cs="Courier New" w:hint="default"/>
+      </w:rPr>
+    </w:lvl>
+    <w:lvl w:ilvl="8" w:tplc="04090005" w:tentative="1">
+      <w:start w:val="1"/>
+      <w:numFmt w:val="bullet"/>
+      <w:lvlText w:val=""/>
+      <w:lvlJc w:val="left"/>
+      <w:pPr>
+        <w:ind w:left="6480" w:hanging="360"/>
+      </w:pPr>
+      <w:rPr>
+        <w:rFonts w:ascii="Wingdings" w:hAnsi="Wingdings" w:hint="default"/>
+      </w:rPr>
+    </w:lvl>
+  </w:abstractNum>
+  <w:abstractNum w:abstractNumId="18" w15:restartNumberingAfterBreak="0">
     <w:nsid w:val="60D16B65"/>
     <w:multiLevelType w:val="multilevel"/>
     <w:tmpl w:val="7CD8DBCA"/>
@@ -13180,7 +13603,7 @@
       </w:rPr>
     </w:lvl>
   </w:abstractNum>
-  <w:abstractNum w:abstractNumId="18" w15:restartNumberingAfterBreak="0">
+  <w:abstractNum w:abstractNumId="19" w15:restartNumberingAfterBreak="0">
     <w:nsid w:val="65D14A51"/>
     <w:multiLevelType w:val="multilevel"/>
     <w:tmpl w:val="DF041E76"/>
@@ -13320,7 +13743,7 @@
       </w:rPr>
     </w:lvl>
   </w:abstractNum>
-  <w:abstractNum w:abstractNumId="19" w15:restartNumberingAfterBreak="0">
+  <w:abstractNum w:abstractNumId="20" w15:restartNumberingAfterBreak="0">
     <w:nsid w:val="69163722"/>
     <w:multiLevelType w:val="multilevel"/>
     <w:tmpl w:val="7F58B984"/>
@@ -13469,7 +13892,7 @@
       </w:rPr>
     </w:lvl>
   </w:abstractNum>
-  <w:abstractNum w:abstractNumId="20" w15:restartNumberingAfterBreak="0">
+  <w:abstractNum w:abstractNumId="21" w15:restartNumberingAfterBreak="0">
     <w:nsid w:val="701C3D6C"/>
     <w:multiLevelType w:val="multilevel"/>
     <w:tmpl w:val="4442E2FC"/>
@@ -13618,7 +14041,7 @@
       </w:rPr>
     </w:lvl>
   </w:abstractNum>
-  <w:abstractNum w:abstractNumId="21" w15:restartNumberingAfterBreak="0">
+  <w:abstractNum w:abstractNumId="22" w15:restartNumberingAfterBreak="0">
     <w:nsid w:val="73640C16"/>
     <w:multiLevelType w:val="multilevel"/>
     <w:tmpl w:val="CD66629C"/>
@@ -13731,7 +14154,7 @@
       </w:pPr>
     </w:lvl>
   </w:abstractNum>
-  <w:abstractNum w:abstractNumId="22" w15:restartNumberingAfterBreak="0">
+  <w:abstractNum w:abstractNumId="23" w15:restartNumberingAfterBreak="0">
     <w:nsid w:val="73C80182"/>
     <w:multiLevelType w:val="multilevel"/>
     <w:tmpl w:val="E7B25602"/>
@@ -13844,7 +14267,7 @@
       </w:pPr>
     </w:lvl>
   </w:abstractNum>
-  <w:abstractNum w:abstractNumId="23" w15:restartNumberingAfterBreak="0">
+  <w:abstractNum w:abstractNumId="24" w15:restartNumberingAfterBreak="0">
     <w:nsid w:val="759C3DD0"/>
     <w:multiLevelType w:val="multilevel"/>
     <w:tmpl w:val="26DC3E8A"/>
@@ -13993,7 +14416,7 @@
       </w:rPr>
     </w:lvl>
   </w:abstractNum>
-  <w:abstractNum w:abstractNumId="24" w15:restartNumberingAfterBreak="0">
+  <w:abstractNum w:abstractNumId="25" w15:restartNumberingAfterBreak="0">
     <w:nsid w:val="775A042E"/>
     <w:multiLevelType w:val="multilevel"/>
     <w:tmpl w:val="9A1CAE9E"/>
@@ -14091,13 +14514,13 @@
     <w:abstractNumId w:val="3"/>
   </w:num>
   <w:num w:numId="2">
-    <w:abstractNumId w:val="24"/>
+    <w:abstractNumId w:val="25"/>
   </w:num>
   <w:num w:numId="3">
-    <w:abstractNumId w:val="18"/>
+    <w:abstractNumId w:val="19"/>
   </w:num>
   <w:num w:numId="4">
-    <w:abstractNumId w:val="24"/>
+    <w:abstractNumId w:val="25"/>
     <w:lvlOverride w:ilvl="0">
       <w:startOverride w:val="7"/>
     </w:lvlOverride>
@@ -14131,7 +14554,7 @@
     <w:abstractNumId w:val="4"/>
   </w:num>
   <w:num w:numId="7">
-    <w:abstractNumId w:val="21"/>
+    <w:abstractNumId w:val="22"/>
     <w:lvlOverride w:ilvl="3">
       <w:lvl w:ilvl="3">
         <w:numFmt w:val="decimal"/>
@@ -14180,7 +14603,7 @@
     </w:lvlOverride>
   </w:num>
   <w:num w:numId="14">
-    <w:abstractNumId w:val="19"/>
+    <w:abstractNumId w:val="20"/>
   </w:num>
   <w:num w:numId="15">
     <w:abstractNumId w:val="12"/>
@@ -14196,7 +14619,7 @@
     <w:abstractNumId w:val="11"/>
   </w:num>
   <w:num w:numId="17">
-    <w:abstractNumId w:val="22"/>
+    <w:abstractNumId w:val="23"/>
     <w:lvlOverride w:ilvl="3">
       <w:lvl w:ilvl="3">
         <w:numFmt w:val="decimal"/>
@@ -14206,7 +14629,7 @@
     </w:lvlOverride>
   </w:num>
   <w:num w:numId="18">
-    <w:abstractNumId w:val="23"/>
+    <w:abstractNumId w:val="24"/>
   </w:num>
   <w:num w:numId="19">
     <w:abstractNumId w:val="2"/>
@@ -14224,13 +14647,16 @@
     <w:abstractNumId w:val="5"/>
   </w:num>
   <w:num w:numId="24">
-    <w:abstractNumId w:val="17"/>
+    <w:abstractNumId w:val="18"/>
   </w:num>
   <w:num w:numId="25">
     <w:abstractNumId w:val="13"/>
   </w:num>
   <w:num w:numId="26">
-    <w:abstractNumId w:val="20"/>
+    <w:abstractNumId w:val="21"/>
+  </w:num>
+  <w:num w:numId="27">
+    <w:abstractNumId w:val="17"/>
   </w:num>
 </w:numbering>
 </file>
@@ -14263,6 +14689,50 @@
     <w:lsdException w:name="Strong" w:qFormat="1"/>
     <w:lsdException w:name="Emphasis" w:qFormat="1"/>
     <w:lsdException w:name="Normal (Web)" w:uiPriority="99"/>
+    <w:lsdException w:name="Normal Table" w:semiHidden="1" w:unhideWhenUsed="1"/>
+    <w:lsdException w:name="Table Simple 1" w:semiHidden="1" w:unhideWhenUsed="1"/>
+    <w:lsdException w:name="Table Simple 2" w:semiHidden="1" w:unhideWhenUsed="1"/>
+    <w:lsdException w:name="Table Simple 3" w:semiHidden="1" w:unhideWhenUsed="1"/>
+    <w:lsdException w:name="Table Classic 1" w:semiHidden="1" w:unhideWhenUsed="1"/>
+    <w:lsdException w:name="Table Classic 2" w:semiHidden="1" w:unhideWhenUsed="1"/>
+    <w:lsdException w:name="Table Classic 3" w:semiHidden="1" w:unhideWhenUsed="1"/>
+    <w:lsdException w:name="Table Classic 4" w:semiHidden="1" w:unhideWhenUsed="1"/>
+    <w:lsdException w:name="Table Colorful 1" w:semiHidden="1" w:unhideWhenUsed="1"/>
+    <w:lsdException w:name="Table Colorful 2" w:semiHidden="1" w:unhideWhenUsed="1"/>
+    <w:lsdException w:name="Table Colorful 3" w:semiHidden="1" w:unhideWhenUsed="1"/>
+    <w:lsdException w:name="Table Columns 1" w:semiHidden="1" w:unhideWhenUsed="1"/>
+    <w:lsdException w:name="Table Columns 2" w:semiHidden="1" w:unhideWhenUsed="1"/>
+    <w:lsdException w:name="Table Columns 3" w:semiHidden="1" w:unhideWhenUsed="1"/>
+    <w:lsdException w:name="Table Columns 4" w:semiHidden="1" w:unhideWhenUsed="1"/>
+    <w:lsdException w:name="Table Columns 5" w:semiHidden="1" w:unhideWhenUsed="1"/>
+    <w:lsdException w:name="Table Grid 1" w:semiHidden="1" w:unhideWhenUsed="1"/>
+    <w:lsdException w:name="Table Grid 2" w:semiHidden="1" w:unhideWhenUsed="1"/>
+    <w:lsdException w:name="Table Grid 3" w:semiHidden="1" w:unhideWhenUsed="1"/>
+    <w:lsdException w:name="Table Grid 4" w:semiHidden="1" w:unhideWhenUsed="1"/>
+    <w:lsdException w:name="Table Grid 5" w:semiHidden="1" w:unhideWhenUsed="1"/>
+    <w:lsdException w:name="Table Grid 6" w:semiHidden="1" w:unhideWhenUsed="1"/>
+    <w:lsdException w:name="Table Grid 7" w:semiHidden="1" w:unhideWhenUsed="1"/>
+    <w:lsdException w:name="Table Grid 8" w:semiHidden="1" w:unhideWhenUsed="1"/>
+    <w:lsdException w:name="Table List 1" w:semiHidden="1" w:unhideWhenUsed="1"/>
+    <w:lsdException w:name="Table List 2" w:semiHidden="1" w:unhideWhenUsed="1"/>
+    <w:lsdException w:name="Table List 3" w:semiHidden="1" w:unhideWhenUsed="1"/>
+    <w:lsdException w:name="Table List 4" w:semiHidden="1" w:unhideWhenUsed="1"/>
+    <w:lsdException w:name="Table List 5" w:semiHidden="1" w:unhideWhenUsed="1"/>
+    <w:lsdException w:name="Table List 6" w:semiHidden="1" w:unhideWhenUsed="1"/>
+    <w:lsdException w:name="Table List 7" w:semiHidden="1" w:unhideWhenUsed="1"/>
+    <w:lsdException w:name="Table List 8" w:semiHidden="1" w:unhideWhenUsed="1"/>
+    <w:lsdException w:name="Table 3D effects 1" w:semiHidden="1" w:unhideWhenUsed="1"/>
+    <w:lsdException w:name="Table 3D effects 2" w:semiHidden="1" w:unhideWhenUsed="1"/>
+    <w:lsdException w:name="Table 3D effects 3" w:semiHidden="1" w:unhideWhenUsed="1"/>
+    <w:lsdException w:name="Table Contemporary" w:semiHidden="1" w:unhideWhenUsed="1"/>
+    <w:lsdException w:name="Table Elegant" w:semiHidden="1" w:unhideWhenUsed="1"/>
+    <w:lsdException w:name="Table Professional" w:semiHidden="1" w:unhideWhenUsed="1"/>
+    <w:lsdException w:name="Table Subtle 1" w:semiHidden="1" w:unhideWhenUsed="1"/>
+    <w:lsdException w:name="Table Subtle 2" w:semiHidden="1" w:unhideWhenUsed="1"/>
+    <w:lsdException w:name="Table Web 1" w:semiHidden="1" w:unhideWhenUsed="1"/>
+    <w:lsdException w:name="Table Web 2" w:semiHidden="1" w:unhideWhenUsed="1"/>
+    <w:lsdException w:name="Table Web 3" w:semiHidden="1" w:unhideWhenUsed="1"/>
+    <w:lsdException w:name="Table Theme" w:semiHidden="1" w:unhideWhenUsed="1"/>
     <w:lsdException w:name="Placeholder Text" w:semiHidden="1" w:uiPriority="99"/>
     <w:lsdException w:name="No Spacing" w:uiPriority="1" w:qFormat="1"/>
     <w:lsdException w:name="Light Shading" w:uiPriority="60"/>
@@ -14686,11 +15156,15 @@
   </w:style>
   <w:style w:type="character" w:default="1" w:styleId="DefaultParagraphFont">
     <w:name w:val="Default Paragraph Font"/>
+    <w:uiPriority w:val="1"/>
     <w:semiHidden/>
+    <w:unhideWhenUsed/>
   </w:style>
   <w:style w:type="table" w:default="1" w:styleId="TableNormal">
     <w:name w:val="Normal Table"/>
+    <w:uiPriority w:val="99"/>
     <w:semiHidden/>
+    <w:unhideWhenUsed/>
     <w:tblPr>
       <w:tblInd w:w="0" w:type="dxa"/>
       <w:tblCellMar>
@@ -14703,7 +15177,9 @@
   </w:style>
   <w:style w:type="numbering" w:default="1" w:styleId="NoList">
     <w:name w:val="No List"/>
+    <w:uiPriority w:val="99"/>
     <w:semiHidden/>
+    <w:unhideWhenUsed/>
   </w:style>
   <w:style w:type="paragraph" w:customStyle="1" w:styleId="magyarazat">
     <w:name w:val="magyarazat"/>
@@ -14837,6 +15313,17 @@
   <w:style w:type="character" w:customStyle="1" w:styleId="apple-tab-span">
     <w:name w:val="apple-tab-span"/>
     <w:rsid w:val="00810EF1"/>
+  </w:style>
+  <w:style w:type="paragraph" w:styleId="ListParagraph">
+    <w:name w:val="List Paragraph"/>
+    <w:basedOn w:val="Normal"/>
+    <w:uiPriority w:val="34"/>
+    <w:qFormat/>
+    <w:rsid w:val="002E37BB"/>
+    <w:pPr>
+      <w:ind w:left="720"/>
+      <w:contextualSpacing/>
+    </w:pPr>
   </w:style>
 </w:styles>
 </file>
